--- a/Documentation/Developer.docx
+++ b/Documentation/Developer.docx
@@ -476,7 +476,7 @@
             <v:path o:extrusionok="f" gradientshapeok="t" o:connecttype="rect"/>
             <o:lock v:ext="edit" aspectratio="t"/>
           </v:shapetype>
-          <v:shape id="_x0000_i1026" type="#_x0000_t75" style="width:449.5pt;height:236pt">
+          <v:shape id="_x0000_i1026" type="#_x0000_t75" style="width:449.65pt;height:236.4pt">
             <v:imagedata r:id="rId11" o:title="three-tier aarchitecture"/>
           </v:shape>
         </w:pict>
@@ -768,9 +768,10 @@
         <w:tblLook w:val="04A0" w:firstRow="1" w:lastRow="0" w:firstColumn="1" w:lastColumn="0" w:noHBand="0" w:noVBand="1"/>
       </w:tblPr>
       <w:tblGrid>
-        <w:gridCol w:w="2952"/>
-        <w:gridCol w:w="1836"/>
-        <w:gridCol w:w="4068"/>
+        <w:gridCol w:w="2106"/>
+        <w:gridCol w:w="1424"/>
+        <w:gridCol w:w="2882"/>
+        <w:gridCol w:w="2444"/>
       </w:tblGrid>
       <w:tr>
         <w:trPr>
@@ -778,7 +779,7 @@
         </w:trPr>
         <w:tc>
           <w:tcPr>
-            <w:tcW w:w="2952" w:type="dxa"/>
+            <w:tcW w:w="2106" w:type="dxa"/>
             <w:shd w:val="clear" w:color="auto" w:fill="A6A6A6" w:themeFill="background1" w:themeFillShade="A6"/>
           </w:tcPr>
           <w:p>
@@ -790,8 +791,6 @@
             <w:r>
               <w:rPr>
                 <w:rFonts w:ascii="Segoe UI" w:hAnsi="Segoe UI" w:cs="Segoe UI"/>
-                <w:b w:val="0"/>
-                <w:bCs/>
                 <w:color w:val="auto"/>
                 <w:sz w:val="21"/>
                 <w:szCs w:val="21"/>
@@ -802,7 +801,7 @@
         </w:tc>
         <w:tc>
           <w:tcPr>
-            <w:tcW w:w="1836" w:type="dxa"/>
+            <w:tcW w:w="1424" w:type="dxa"/>
             <w:shd w:val="clear" w:color="auto" w:fill="A6A6A6" w:themeFill="background1" w:themeFillShade="A6"/>
           </w:tcPr>
           <w:p>
@@ -814,8 +813,6 @@
             <w:r>
               <w:rPr>
                 <w:rFonts w:ascii="Segoe UI" w:hAnsi="Segoe UI" w:cs="Segoe UI"/>
-                <w:b w:val="0"/>
-                <w:bCs/>
                 <w:color w:val="auto"/>
                 <w:sz w:val="21"/>
                 <w:szCs w:val="21"/>
@@ -826,7 +823,7 @@
         </w:tc>
         <w:tc>
           <w:tcPr>
-            <w:tcW w:w="4068" w:type="dxa"/>
+            <w:tcW w:w="2882" w:type="dxa"/>
             <w:shd w:val="clear" w:color="auto" w:fill="A6A6A6" w:themeFill="background1" w:themeFillShade="A6"/>
           </w:tcPr>
           <w:p>
@@ -838,13 +835,36 @@
             <w:r>
               <w:rPr>
                 <w:rFonts w:ascii="Segoe UI" w:hAnsi="Segoe UI" w:cs="Segoe UI"/>
-                <w:b w:val="0"/>
-                <w:bCs/>
                 <w:color w:val="auto"/>
                 <w:sz w:val="21"/>
                 <w:szCs w:val="21"/>
               </w:rPr>
               <w:t>Constraints</w:t>
+            </w:r>
+          </w:p>
+        </w:tc>
+        <w:tc>
+          <w:tcPr>
+            <w:tcW w:w="2444" w:type="dxa"/>
+            <w:shd w:val="clear" w:color="auto" w:fill="A6A6A6" w:themeFill="background1" w:themeFillShade="A6"/>
+          </w:tcPr>
+          <w:p>
+            <w:pPr>
+              <w:rPr>
+                <w:rFonts w:ascii="Segoe UI" w:hAnsi="Segoe UI" w:cs="Segoe UI"/>
+                <w:color w:val="000000" w:themeColor="text1"/>
+                <w:sz w:val="21"/>
+                <w:szCs w:val="21"/>
+              </w:rPr>
+            </w:pPr>
+            <w:r>
+              <w:rPr>
+                <w:rFonts w:ascii="Segoe UI" w:hAnsi="Segoe UI" w:cs="Segoe UI"/>
+                <w:color w:val="000000" w:themeColor="text1"/>
+                <w:sz w:val="21"/>
+                <w:szCs w:val="21"/>
+              </w:rPr>
+              <w:t>Description</w:t>
             </w:r>
           </w:p>
         </w:tc>
@@ -852,7 +872,7 @@
       <w:tr>
         <w:tc>
           <w:tcPr>
-            <w:tcW w:w="2952" w:type="dxa"/>
+            <w:tcW w:w="2106" w:type="dxa"/>
           </w:tcPr>
           <w:p>
             <w:r>
@@ -862,7 +882,7 @@
         </w:tc>
         <w:tc>
           <w:tcPr>
-            <w:tcW w:w="1836" w:type="dxa"/>
+            <w:tcW w:w="1424" w:type="dxa"/>
           </w:tcPr>
           <w:p>
             <w:r>
@@ -872,11 +892,24 @@
         </w:tc>
         <w:tc>
           <w:tcPr>
-            <w:tcW w:w="4068" w:type="dxa"/>
+            <w:tcW w:w="2882" w:type="dxa"/>
           </w:tcPr>
           <w:p>
             <w:r>
               <w:t>Primary Key</w:t>
+            </w:r>
+          </w:p>
+        </w:tc>
+        <w:tc>
+          <w:tcPr>
+            <w:tcW w:w="2444" w:type="dxa"/>
+          </w:tcPr>
+          <w:p>
+            <w:r>
+              <w:t>Uni</w:t>
+            </w:r>
+            <w:r>
+              <w:t>que identifier for the question. Used to identify the row in the table</w:t>
             </w:r>
           </w:p>
         </w:tc>
@@ -884,7 +917,7 @@
       <w:tr>
         <w:tc>
           <w:tcPr>
-            <w:tcW w:w="2952" w:type="dxa"/>
+            <w:tcW w:w="2106" w:type="dxa"/>
           </w:tcPr>
           <w:p>
             <w:r>
@@ -894,7 +927,7 @@
         </w:tc>
         <w:tc>
           <w:tcPr>
-            <w:tcW w:w="1836" w:type="dxa"/>
+            <w:tcW w:w="1424" w:type="dxa"/>
           </w:tcPr>
           <w:p>
             <w:r>
@@ -904,11 +937,21 @@
         </w:tc>
         <w:tc>
           <w:tcPr>
-            <w:tcW w:w="4068" w:type="dxa"/>
+            <w:tcW w:w="2882" w:type="dxa"/>
           </w:tcPr>
           <w:p>
             <w:r>
               <w:t>Unique, Not Null</w:t>
+            </w:r>
+          </w:p>
+        </w:tc>
+        <w:tc>
+          <w:tcPr>
+            <w:tcW w:w="2444" w:type="dxa"/>
+          </w:tcPr>
+          <w:p>
+            <w:r>
+              <w:t>Order of the question in the survey.</w:t>
             </w:r>
           </w:p>
         </w:tc>
@@ -916,7 +959,7 @@
       <w:tr>
         <w:tc>
           <w:tcPr>
-            <w:tcW w:w="2952" w:type="dxa"/>
+            <w:tcW w:w="2106" w:type="dxa"/>
           </w:tcPr>
           <w:p>
             <w:r>
@@ -926,7 +969,7 @@
         </w:tc>
         <w:tc>
           <w:tcPr>
-            <w:tcW w:w="1836" w:type="dxa"/>
+            <w:tcW w:w="1424" w:type="dxa"/>
           </w:tcPr>
           <w:p>
             <w:r>
@@ -936,11 +979,21 @@
         </w:tc>
         <w:tc>
           <w:tcPr>
-            <w:tcW w:w="4068" w:type="dxa"/>
+            <w:tcW w:w="2882" w:type="dxa"/>
           </w:tcPr>
           <w:p>
             <w:r>
               <w:t>Not Null, Length Between 10 to 1500</w:t>
+            </w:r>
+          </w:p>
+        </w:tc>
+        <w:tc>
+          <w:tcPr>
+            <w:tcW w:w="2444" w:type="dxa"/>
+          </w:tcPr>
+          <w:p>
+            <w:r>
+              <w:t>Text of the question.</w:t>
             </w:r>
           </w:p>
         </w:tc>
@@ -948,7 +1001,7 @@
       <w:tr>
         <w:tc>
           <w:tcPr>
-            <w:tcW w:w="2952" w:type="dxa"/>
+            <w:tcW w:w="2106" w:type="dxa"/>
           </w:tcPr>
           <w:p>
             <w:r>
@@ -958,7 +1011,7 @@
         </w:tc>
         <w:tc>
           <w:tcPr>
-            <w:tcW w:w="1836" w:type="dxa"/>
+            <w:tcW w:w="1424" w:type="dxa"/>
           </w:tcPr>
           <w:p>
             <w:r>
@@ -968,11 +1021,87 @@
         </w:tc>
         <w:tc>
           <w:tcPr>
-            <w:tcW w:w="4068" w:type="dxa"/>
+            <w:tcW w:w="2882" w:type="dxa"/>
           </w:tcPr>
           <w:p>
             <w:r>
               <w:t>Not Null</w:t>
+            </w:r>
+          </w:p>
+        </w:tc>
+        <w:tc>
+          <w:tcPr>
+            <w:tcW w:w="2444" w:type="dxa"/>
+          </w:tcPr>
+          <w:p>
+            <w:r>
+              <w:t>Represents the question type as the following:</w:t>
+            </w:r>
+          </w:p>
+          <w:p>
+            <w:r>
+              <w:rPr>
+                <w:b/>
+                <w:bCs/>
+              </w:rPr>
+              <w:t>1</w:t>
+            </w:r>
+            <w:r>
+              <w:t xml:space="preserve"> for </w:t>
+            </w:r>
+            <w:r>
+              <w:rPr>
+                <w:b/>
+                <w:bCs/>
+              </w:rPr>
+              <w:t>Faces</w:t>
+            </w:r>
+            <w:r>
+              <w:t xml:space="preserve"> question</w:t>
+            </w:r>
+          </w:p>
+          <w:p>
+            <w:r>
+              <w:rPr>
+                <w:b/>
+                <w:bCs/>
+              </w:rPr>
+              <w:t>2</w:t>
+            </w:r>
+            <w:r>
+              <w:t xml:space="preserve"> for </w:t>
+            </w:r>
+            <w:r>
+              <w:rPr>
+                <w:b/>
+                <w:bCs/>
+              </w:rPr>
+              <w:t>Slider</w:t>
+            </w:r>
+            <w:r>
+              <w:t xml:space="preserve"> question</w:t>
+            </w:r>
+          </w:p>
+          <w:p>
+            <w:r>
+              <w:rPr>
+                <w:b/>
+                <w:bCs/>
+              </w:rPr>
+              <w:t>3</w:t>
+            </w:r>
+            <w:r>
+              <w:t xml:space="preserve"> for </w:t>
+            </w:r>
+            <w:r>
+              <w:rPr>
+                <w:b/>
+                <w:bCs/>
+              </w:rPr>
+              <w:t>Stars</w:t>
+            </w:r>
+            <w:r>
+              <w:t xml:space="preserve"> question</w:t>
             </w:r>
           </w:p>
         </w:tc>
@@ -994,9 +1123,10 @@
         <w:tblLook w:val="04A0" w:firstRow="1" w:lastRow="0" w:firstColumn="1" w:lastColumn="0" w:noHBand="0" w:noVBand="1"/>
       </w:tblPr>
       <w:tblGrid>
-        <w:gridCol w:w="2952"/>
-        <w:gridCol w:w="1836"/>
-        <w:gridCol w:w="4068"/>
+        <w:gridCol w:w="2131"/>
+        <w:gridCol w:w="1418"/>
+        <w:gridCol w:w="2885"/>
+        <w:gridCol w:w="2422"/>
       </w:tblGrid>
       <w:tr>
         <w:trPr>
@@ -1004,7 +1134,7 @@
         </w:trPr>
         <w:tc>
           <w:tcPr>
-            <w:tcW w:w="2952" w:type="dxa"/>
+            <w:tcW w:w="2131" w:type="dxa"/>
             <w:shd w:val="clear" w:color="auto" w:fill="A6A6A6" w:themeFill="background1" w:themeFillShade="A6"/>
           </w:tcPr>
           <w:p>
@@ -1016,8 +1146,6 @@
             <w:r>
               <w:rPr>
                 <w:rFonts w:ascii="Segoe UI" w:hAnsi="Segoe UI" w:cs="Segoe UI"/>
-                <w:b w:val="0"/>
-                <w:bCs/>
                 <w:color w:val="auto"/>
                 <w:sz w:val="21"/>
                 <w:szCs w:val="21"/>
@@ -1028,7 +1156,7 @@
         </w:tc>
         <w:tc>
           <w:tcPr>
-            <w:tcW w:w="1836" w:type="dxa"/>
+            <w:tcW w:w="1418" w:type="dxa"/>
             <w:shd w:val="clear" w:color="auto" w:fill="A6A6A6" w:themeFill="background1" w:themeFillShade="A6"/>
           </w:tcPr>
           <w:p>
@@ -1040,8 +1168,6 @@
             <w:r>
               <w:rPr>
                 <w:rFonts w:ascii="Segoe UI" w:hAnsi="Segoe UI" w:cs="Segoe UI"/>
-                <w:b w:val="0"/>
-                <w:bCs/>
                 <w:color w:val="auto"/>
                 <w:sz w:val="21"/>
                 <w:szCs w:val="21"/>
@@ -1052,7 +1178,7 @@
         </w:tc>
         <w:tc>
           <w:tcPr>
-            <w:tcW w:w="4068" w:type="dxa"/>
+            <w:tcW w:w="2885" w:type="dxa"/>
             <w:shd w:val="clear" w:color="auto" w:fill="A6A6A6" w:themeFill="background1" w:themeFillShade="A6"/>
           </w:tcPr>
           <w:p>
@@ -1064,13 +1190,38 @@
             <w:r>
               <w:rPr>
                 <w:rFonts w:ascii="Segoe UI" w:hAnsi="Segoe UI" w:cs="Segoe UI"/>
-                <w:b w:val="0"/>
-                <w:bCs/>
                 <w:color w:val="auto"/>
                 <w:sz w:val="21"/>
                 <w:szCs w:val="21"/>
               </w:rPr>
               <w:t>Constraints</w:t>
+            </w:r>
+          </w:p>
+        </w:tc>
+        <w:tc>
+          <w:tcPr>
+            <w:tcW w:w="2422" w:type="dxa"/>
+            <w:shd w:val="clear" w:color="auto" w:fill="A6A6A6" w:themeFill="background1" w:themeFillShade="A6"/>
+          </w:tcPr>
+          <w:p>
+            <w:pPr>
+              <w:rPr>
+                <w:rFonts w:ascii="Segoe UI" w:hAnsi="Segoe UI" w:cs="Segoe UI"/>
+                <w:bCs/>
+                <w:color w:val="000000" w:themeColor="text1"/>
+                <w:sz w:val="21"/>
+                <w:szCs w:val="21"/>
+              </w:rPr>
+            </w:pPr>
+            <w:r>
+              <w:rPr>
+                <w:rFonts w:ascii="Segoe UI" w:hAnsi="Segoe UI" w:cs="Segoe UI"/>
+                <w:bCs/>
+                <w:color w:val="000000" w:themeColor="text1"/>
+                <w:sz w:val="21"/>
+                <w:szCs w:val="21"/>
+              </w:rPr>
+              <w:t>Description</w:t>
             </w:r>
           </w:p>
         </w:tc>
@@ -1078,7 +1229,7 @@
       <w:tr>
         <w:tc>
           <w:tcPr>
-            <w:tcW w:w="2952" w:type="dxa"/>
+            <w:tcW w:w="2131" w:type="dxa"/>
           </w:tcPr>
           <w:p>
             <w:r>
@@ -1088,7 +1239,7 @@
         </w:tc>
         <w:tc>
           <w:tcPr>
-            <w:tcW w:w="1836" w:type="dxa"/>
+            <w:tcW w:w="1418" w:type="dxa"/>
           </w:tcPr>
           <w:p>
             <w:r>
@@ -1098,19 +1249,51 @@
         </w:tc>
         <w:tc>
           <w:tcPr>
-            <w:tcW w:w="4068" w:type="dxa"/>
+            <w:tcW w:w="2885" w:type="dxa"/>
           </w:tcPr>
           <w:p>
             <w:r>
               <w:t>Foreign Key Reference question(Id)</w:t>
             </w:r>
+          </w:p>
+        </w:tc>
+        <w:tc>
+          <w:tcPr>
+            <w:tcW w:w="2422" w:type="dxa"/>
+          </w:tcPr>
+          <w:p>
+            <w:r>
+              <w:t xml:space="preserve">A </w:t>
+            </w:r>
+            <w:r>
+              <w:rPr>
+                <w:b/>
+                <w:bCs/>
+              </w:rPr>
+              <w:t>unique identifier referencing</w:t>
+            </w:r>
+            <w:r>
+              <w:t xml:space="preserve"> the parent question in the </w:t>
+            </w:r>
+            <w:r>
+              <w:rPr>
+                <w:b/>
+                <w:bCs/>
+              </w:rPr>
+              <w:t>'Question'</w:t>
+            </w:r>
+            <w:r>
+              <w:t xml:space="preserve"> table.</w:t>
+            </w:r>
+            <w:bookmarkStart w:id="3" w:name="_GoBack"/>
+            <w:bookmarkEnd w:id="3"/>
           </w:p>
         </w:tc>
       </w:tr>
       <w:tr>
         <w:tc>
           <w:tcPr>
-            <w:tcW w:w="2952" w:type="dxa"/>
+            <w:tcW w:w="2131" w:type="dxa"/>
           </w:tcPr>
           <w:p>
             <w:r>
@@ -1120,7 +1303,7 @@
         </w:tc>
         <w:tc>
           <w:tcPr>
-            <w:tcW w:w="1836" w:type="dxa"/>
+            <w:tcW w:w="1418" w:type="dxa"/>
           </w:tcPr>
           <w:p>
             <w:r>
@@ -1130,11 +1313,38 @@
         </w:tc>
         <w:tc>
           <w:tcPr>
-            <w:tcW w:w="4068" w:type="dxa"/>
+            <w:tcW w:w="2885" w:type="dxa"/>
           </w:tcPr>
           <w:p>
             <w:r>
               <w:t>Not Null, Range: 2 to 5</w:t>
+            </w:r>
+          </w:p>
+        </w:tc>
+        <w:tc>
+          <w:tcPr>
+            <w:tcW w:w="2422" w:type="dxa"/>
+          </w:tcPr>
+          <w:p>
+            <w:r>
+              <w:t xml:space="preserve">The number of </w:t>
+            </w:r>
+            <w:r>
+              <w:rPr>
+                <w:b/>
+                <w:bCs/>
+              </w:rPr>
+              <w:t>F</w:t>
+            </w:r>
+            <w:r>
+              <w:rPr>
+                <w:b/>
+                <w:bCs/>
+              </w:rPr>
+              <w:t>aces</w:t>
+            </w:r>
+            <w:r>
+              <w:t xml:space="preserve"> that will display in the question</w:t>
             </w:r>
           </w:p>
         </w:tc>
@@ -1147,10 +1357,8 @@
         <w:pStyle w:val="Heading3"/>
       </w:pPr>
       <w:r>
-        <w:t xml:space="preserve">Question </w:t>
-      </w:r>
-      <w:r>
-        <w:t>Stars</w:t>
+        <w:lastRenderedPageBreak/>
+        <w:t>Question Stars</w:t>
       </w:r>
     </w:p>
     <w:tbl>
@@ -1160,9 +1368,10 @@
         <w:tblLook w:val="04A0" w:firstRow="1" w:lastRow="0" w:firstColumn="1" w:lastColumn="0" w:noHBand="0" w:noVBand="1"/>
       </w:tblPr>
       <w:tblGrid>
-        <w:gridCol w:w="2952"/>
-        <w:gridCol w:w="1836"/>
-        <w:gridCol w:w="4068"/>
+        <w:gridCol w:w="2131"/>
+        <w:gridCol w:w="1418"/>
+        <w:gridCol w:w="2885"/>
+        <w:gridCol w:w="2422"/>
       </w:tblGrid>
       <w:tr>
         <w:trPr>
@@ -1170,7 +1379,7 @@
         </w:trPr>
         <w:tc>
           <w:tcPr>
-            <w:tcW w:w="2952" w:type="dxa"/>
+            <w:tcW w:w="2131" w:type="dxa"/>
             <w:shd w:val="clear" w:color="auto" w:fill="A6A6A6" w:themeFill="background1" w:themeFillShade="A6"/>
           </w:tcPr>
           <w:p>
@@ -1182,8 +1391,6 @@
             <w:r>
               <w:rPr>
                 <w:rFonts w:ascii="Segoe UI" w:hAnsi="Segoe UI" w:cs="Segoe UI"/>
-                <w:b w:val="0"/>
-                <w:bCs/>
                 <w:color w:val="auto"/>
                 <w:sz w:val="21"/>
                 <w:szCs w:val="21"/>
@@ -1194,7 +1401,7 @@
         </w:tc>
         <w:tc>
           <w:tcPr>
-            <w:tcW w:w="1836" w:type="dxa"/>
+            <w:tcW w:w="1418" w:type="dxa"/>
             <w:shd w:val="clear" w:color="auto" w:fill="A6A6A6" w:themeFill="background1" w:themeFillShade="A6"/>
           </w:tcPr>
           <w:p>
@@ -1206,8 +1413,6 @@
             <w:r>
               <w:rPr>
                 <w:rFonts w:ascii="Segoe UI" w:hAnsi="Segoe UI" w:cs="Segoe UI"/>
-                <w:b w:val="0"/>
-                <w:bCs/>
                 <w:color w:val="auto"/>
                 <w:sz w:val="21"/>
                 <w:szCs w:val="21"/>
@@ -1218,7 +1423,7 @@
         </w:tc>
         <w:tc>
           <w:tcPr>
-            <w:tcW w:w="4068" w:type="dxa"/>
+            <w:tcW w:w="2885" w:type="dxa"/>
             <w:shd w:val="clear" w:color="auto" w:fill="A6A6A6" w:themeFill="background1" w:themeFillShade="A6"/>
           </w:tcPr>
           <w:p>
@@ -1230,13 +1435,37 @@
             <w:r>
               <w:rPr>
                 <w:rFonts w:ascii="Segoe UI" w:hAnsi="Segoe UI" w:cs="Segoe UI"/>
-                <w:b w:val="0"/>
-                <w:bCs/>
                 <w:color w:val="auto"/>
                 <w:sz w:val="21"/>
                 <w:szCs w:val="21"/>
               </w:rPr>
               <w:t>Constraints</w:t>
+            </w:r>
+          </w:p>
+        </w:tc>
+        <w:tc>
+          <w:tcPr>
+            <w:tcW w:w="2422" w:type="dxa"/>
+            <w:shd w:val="clear" w:color="auto" w:fill="A6A6A6" w:themeFill="background1" w:themeFillShade="A6"/>
+          </w:tcPr>
+          <w:p>
+            <w:pPr>
+              <w:rPr>
+                <w:rFonts w:ascii="Segoe UI" w:hAnsi="Segoe UI" w:cs="Segoe UI"/>
+                <w:bCs/>
+                <w:sz w:val="21"/>
+                <w:szCs w:val="21"/>
+              </w:rPr>
+            </w:pPr>
+            <w:r>
+              <w:rPr>
+                <w:rFonts w:ascii="Segoe UI" w:hAnsi="Segoe UI" w:cs="Segoe UI"/>
+                <w:bCs/>
+                <w:color w:val="000000" w:themeColor="text1"/>
+                <w:sz w:val="21"/>
+                <w:szCs w:val="21"/>
+              </w:rPr>
+              <w:t>Description</w:t>
             </w:r>
           </w:p>
         </w:tc>
@@ -1244,17 +1473,25 @@
       <w:tr>
         <w:tc>
           <w:tcPr>
-            <w:tcW w:w="2952" w:type="dxa"/>
+            <w:tcW w:w="2131" w:type="dxa"/>
           </w:tcPr>
           <w:p>
-            <w:r>
+            <w:pPr>
+              <w:rPr>
+                <w:bCs/>
+              </w:rPr>
+            </w:pPr>
+            <w:r>
+              <w:rPr>
+                <w:bCs/>
+              </w:rPr>
               <w:t>Question Id</w:t>
             </w:r>
           </w:p>
         </w:tc>
         <w:tc>
           <w:tcPr>
-            <w:tcW w:w="1836" w:type="dxa"/>
+            <w:tcW w:w="1418" w:type="dxa"/>
           </w:tcPr>
           <w:p>
             <w:r>
@@ -1264,11 +1501,41 @@
         </w:tc>
         <w:tc>
           <w:tcPr>
-            <w:tcW w:w="4068" w:type="dxa"/>
+            <w:tcW w:w="2885" w:type="dxa"/>
           </w:tcPr>
           <w:p>
             <w:r>
               <w:t>Foreign Key Reference question(Id)</w:t>
+            </w:r>
+          </w:p>
+        </w:tc>
+        <w:tc>
+          <w:tcPr>
+            <w:tcW w:w="2422" w:type="dxa"/>
+          </w:tcPr>
+          <w:p>
+            <w:r>
+              <w:t xml:space="preserve">A </w:t>
+            </w:r>
+            <w:r>
+              <w:rPr>
+                <w:b/>
+                <w:bCs/>
+              </w:rPr>
+              <w:t>unique identifier referencing</w:t>
+            </w:r>
+            <w:r>
+              <w:t xml:space="preserve"> the parent question in the </w:t>
+            </w:r>
+            <w:r>
+              <w:rPr>
+                <w:b/>
+                <w:bCs/>
+              </w:rPr>
+              <w:t>'Question'</w:t>
+            </w:r>
+            <w:r>
+              <w:t xml:space="preserve"> table.</w:t>
             </w:r>
           </w:p>
         </w:tc>
@@ -1276,7 +1543,7 @@
       <w:tr>
         <w:tc>
           <w:tcPr>
-            <w:tcW w:w="2952" w:type="dxa"/>
+            <w:tcW w:w="2131" w:type="dxa"/>
           </w:tcPr>
           <w:p>
             <w:r>
@@ -1286,7 +1553,7 @@
         </w:tc>
         <w:tc>
           <w:tcPr>
-            <w:tcW w:w="1836" w:type="dxa"/>
+            <w:tcW w:w="1418" w:type="dxa"/>
           </w:tcPr>
           <w:p>
             <w:r>
@@ -1296,7 +1563,7 @@
         </w:tc>
         <w:tc>
           <w:tcPr>
-            <w:tcW w:w="4068" w:type="dxa"/>
+            <w:tcW w:w="2885" w:type="dxa"/>
           </w:tcPr>
           <w:p>
             <w:r>
@@ -1310,6 +1577,26 @@
             </w:r>
             <w:r>
               <w:t>10</w:t>
+            </w:r>
+          </w:p>
+        </w:tc>
+        <w:tc>
+          <w:tcPr>
+            <w:tcW w:w="2422" w:type="dxa"/>
+          </w:tcPr>
+          <w:p>
+            <w:r>
+              <w:t xml:space="preserve">The number of </w:t>
+            </w:r>
+            <w:r>
+              <w:rPr>
+                <w:b/>
+                <w:bCs/>
+              </w:rPr>
+              <w:t>Stars</w:t>
+            </w:r>
+            <w:r>
+              <w:t xml:space="preserve"> that will display in the question</w:t>
             </w:r>
           </w:p>
         </w:tc>
@@ -1322,10 +1609,7 @@
         <w:pStyle w:val="Heading3"/>
       </w:pPr>
       <w:r>
-        <w:t xml:space="preserve">Question </w:t>
-      </w:r>
-      <w:r>
-        <w:t>Slider</w:t>
+        <w:t>Question Slider</w:t>
       </w:r>
     </w:p>
     <w:tbl>
@@ -1335,9 +1619,10 @@
         <w:tblLook w:val="04A0" w:firstRow="1" w:lastRow="0" w:firstColumn="1" w:lastColumn="0" w:noHBand="0" w:noVBand="1"/>
       </w:tblPr>
       <w:tblGrid>
-        <w:gridCol w:w="2952"/>
-        <w:gridCol w:w="1836"/>
-        <w:gridCol w:w="4068"/>
+        <w:gridCol w:w="2131"/>
+        <w:gridCol w:w="1418"/>
+        <w:gridCol w:w="2885"/>
+        <w:gridCol w:w="2422"/>
       </w:tblGrid>
       <w:tr>
         <w:trPr>
@@ -1345,7 +1630,7 @@
         </w:trPr>
         <w:tc>
           <w:tcPr>
-            <w:tcW w:w="2952" w:type="dxa"/>
+            <w:tcW w:w="2131" w:type="dxa"/>
             <w:shd w:val="clear" w:color="auto" w:fill="A6A6A6" w:themeFill="background1" w:themeFillShade="A6"/>
           </w:tcPr>
           <w:p>
@@ -1357,8 +1642,6 @@
             <w:r>
               <w:rPr>
                 <w:rFonts w:ascii="Segoe UI" w:hAnsi="Segoe UI" w:cs="Segoe UI"/>
-                <w:b w:val="0"/>
-                <w:bCs/>
                 <w:color w:val="auto"/>
                 <w:sz w:val="21"/>
                 <w:szCs w:val="21"/>
@@ -1369,7 +1652,7 @@
         </w:tc>
         <w:tc>
           <w:tcPr>
-            <w:tcW w:w="1836" w:type="dxa"/>
+            <w:tcW w:w="1418" w:type="dxa"/>
             <w:shd w:val="clear" w:color="auto" w:fill="A6A6A6" w:themeFill="background1" w:themeFillShade="A6"/>
           </w:tcPr>
           <w:p>
@@ -1381,8 +1664,6 @@
             <w:r>
               <w:rPr>
                 <w:rFonts w:ascii="Segoe UI" w:hAnsi="Segoe UI" w:cs="Segoe UI"/>
-                <w:b w:val="0"/>
-                <w:bCs/>
                 <w:color w:val="auto"/>
                 <w:sz w:val="21"/>
                 <w:szCs w:val="21"/>
@@ -1393,7 +1674,7 @@
         </w:tc>
         <w:tc>
           <w:tcPr>
-            <w:tcW w:w="4068" w:type="dxa"/>
+            <w:tcW w:w="2885" w:type="dxa"/>
             <w:shd w:val="clear" w:color="auto" w:fill="A6A6A6" w:themeFill="background1" w:themeFillShade="A6"/>
           </w:tcPr>
           <w:p>
@@ -1405,13 +1686,37 @@
             <w:r>
               <w:rPr>
                 <w:rFonts w:ascii="Segoe UI" w:hAnsi="Segoe UI" w:cs="Segoe UI"/>
-                <w:b w:val="0"/>
-                <w:bCs/>
                 <w:color w:val="auto"/>
                 <w:sz w:val="21"/>
                 <w:szCs w:val="21"/>
               </w:rPr>
               <w:t>Constraints</w:t>
+            </w:r>
+          </w:p>
+        </w:tc>
+        <w:tc>
+          <w:tcPr>
+            <w:tcW w:w="2422" w:type="dxa"/>
+            <w:shd w:val="clear" w:color="auto" w:fill="A6A6A6" w:themeFill="background1" w:themeFillShade="A6"/>
+          </w:tcPr>
+          <w:p>
+            <w:pPr>
+              <w:rPr>
+                <w:rFonts w:ascii="Segoe UI" w:hAnsi="Segoe UI" w:cs="Segoe UI"/>
+                <w:bCs/>
+                <w:sz w:val="21"/>
+                <w:szCs w:val="21"/>
+              </w:rPr>
+            </w:pPr>
+            <w:r>
+              <w:rPr>
+                <w:rFonts w:ascii="Segoe UI" w:hAnsi="Segoe UI" w:cs="Segoe UI"/>
+                <w:bCs/>
+                <w:color w:val="000000" w:themeColor="text1"/>
+                <w:sz w:val="21"/>
+                <w:szCs w:val="21"/>
+              </w:rPr>
+              <w:t>Description</w:t>
             </w:r>
           </w:p>
         </w:tc>
@@ -1419,7 +1724,7 @@
       <w:tr>
         <w:tc>
           <w:tcPr>
-            <w:tcW w:w="2952" w:type="dxa"/>
+            <w:tcW w:w="2131" w:type="dxa"/>
           </w:tcPr>
           <w:p>
             <w:r>
@@ -1429,7 +1734,7 @@
         </w:tc>
         <w:tc>
           <w:tcPr>
-            <w:tcW w:w="1836" w:type="dxa"/>
+            <w:tcW w:w="1418" w:type="dxa"/>
           </w:tcPr>
           <w:p>
             <w:r>
@@ -1439,11 +1744,41 @@
         </w:tc>
         <w:tc>
           <w:tcPr>
-            <w:tcW w:w="4068" w:type="dxa"/>
+            <w:tcW w:w="2885" w:type="dxa"/>
           </w:tcPr>
           <w:p>
             <w:r>
               <w:t>Foreign Key Reference question(Id)</w:t>
+            </w:r>
+          </w:p>
+        </w:tc>
+        <w:tc>
+          <w:tcPr>
+            <w:tcW w:w="2422" w:type="dxa"/>
+          </w:tcPr>
+          <w:p>
+            <w:r>
+              <w:t xml:space="preserve">A </w:t>
+            </w:r>
+            <w:r>
+              <w:rPr>
+                <w:b/>
+                <w:bCs/>
+              </w:rPr>
+              <w:t>unique identifier referencing</w:t>
+            </w:r>
+            <w:r>
+              <w:t xml:space="preserve"> the parent question in the </w:t>
+            </w:r>
+            <w:r>
+              <w:rPr>
+                <w:b/>
+                <w:bCs/>
+              </w:rPr>
+              <w:t>'Question'</w:t>
+            </w:r>
+            <w:r>
+              <w:t xml:space="preserve"> table.</w:t>
             </w:r>
           </w:p>
         </w:tc>
@@ -1451,7 +1786,7 @@
       <w:tr>
         <w:tc>
           <w:tcPr>
-            <w:tcW w:w="2952" w:type="dxa"/>
+            <w:tcW w:w="2131" w:type="dxa"/>
           </w:tcPr>
           <w:p>
             <w:r>
@@ -1461,7 +1796,7 @@
         </w:tc>
         <w:tc>
           <w:tcPr>
-            <w:tcW w:w="1836" w:type="dxa"/>
+            <w:tcW w:w="1418" w:type="dxa"/>
           </w:tcPr>
           <w:p>
             <w:r>
@@ -1471,7 +1806,7 @@
         </w:tc>
         <w:tc>
           <w:tcPr>
-            <w:tcW w:w="4068" w:type="dxa"/>
+            <w:tcW w:w="2885" w:type="dxa"/>
           </w:tcPr>
           <w:p>
             <w:r>
@@ -1485,13 +1820,30 @@
               <w:t>EndValue</w:t>
             </w:r>
             <w:proofErr w:type="spellEnd"/>
+          </w:p>
+        </w:tc>
+        <w:tc>
+          <w:tcPr>
+            <w:tcW w:w="2422" w:type="dxa"/>
+          </w:tcPr>
+          <w:p>
+            <w:r>
+              <w:rPr>
+                <w:b/>
+                <w:bCs/>
+              </w:rPr>
+              <w:t>Start</w:t>
+            </w:r>
+            <w:r>
+              <w:t xml:space="preserve"> value for the slider.</w:t>
+            </w:r>
           </w:p>
         </w:tc>
       </w:tr>
       <w:tr>
         <w:tc>
           <w:tcPr>
-            <w:tcW w:w="2952" w:type="dxa"/>
+            <w:tcW w:w="2131" w:type="dxa"/>
           </w:tcPr>
           <w:p>
             <w:r>
@@ -1501,7 +1853,7 @@
         </w:tc>
         <w:tc>
           <w:tcPr>
-            <w:tcW w:w="1836" w:type="dxa"/>
+            <w:tcW w:w="1418" w:type="dxa"/>
           </w:tcPr>
           <w:p>
             <w:r>
@@ -1511,31 +1863,45 @@
         </w:tc>
         <w:tc>
           <w:tcPr>
-            <w:tcW w:w="4068" w:type="dxa"/>
+            <w:tcW w:w="2885" w:type="dxa"/>
           </w:tcPr>
           <w:p>
             <w:r>
               <w:t>Not Null,</w:t>
             </w:r>
             <w:r>
-              <w:t xml:space="preserve"> </w:t>
-            </w:r>
-            <w:r>
-              <w:t>Range</w:t>
-            </w:r>
-            <w:r>
-              <w:t xml:space="preserve"> &gt; </w:t>
+              <w:t xml:space="preserve"> Range &gt; </w:t>
             </w:r>
             <w:proofErr w:type="spellStart"/>
             <w:r>
-              <w:t>Start</w:t>
-            </w:r>
-            <w:r>
-              <w:t>Value</w:t>
+              <w:t>StartValue</w:t>
             </w:r>
             <w:proofErr w:type="spellEnd"/>
             <w:r>
               <w:t xml:space="preserve"> and &lt;=100</w:t>
+            </w:r>
+          </w:p>
+        </w:tc>
+        <w:tc>
+          <w:tcPr>
+            <w:tcW w:w="2422" w:type="dxa"/>
+          </w:tcPr>
+          <w:p>
+            <w:r>
+              <w:rPr>
+                <w:b/>
+                <w:bCs/>
+              </w:rPr>
+              <w:t>End</w:t>
+            </w:r>
+            <w:r>
+              <w:t xml:space="preserve"> value </w:t>
+            </w:r>
+            <w:r>
+              <w:t>for</w:t>
+            </w:r>
+            <w:r>
+              <w:t xml:space="preserve"> the slider.</w:t>
             </w:r>
           </w:p>
         </w:tc>
@@ -1543,18 +1909,17 @@
       <w:tr>
         <w:tc>
           <w:tcPr>
-            <w:tcW w:w="2952" w:type="dxa"/>
+            <w:tcW w:w="2131" w:type="dxa"/>
           </w:tcPr>
           <w:p>
             <w:r>
-              <w:lastRenderedPageBreak/>
               <w:t>Start Caption</w:t>
             </w:r>
           </w:p>
         </w:tc>
         <w:tc>
           <w:tcPr>
-            <w:tcW w:w="1836" w:type="dxa"/>
+            <w:tcW w:w="1418" w:type="dxa"/>
           </w:tcPr>
           <w:p>
             <w:r>
@@ -1564,7 +1929,7 @@
         </w:tc>
         <w:tc>
           <w:tcPr>
-            <w:tcW w:w="4068" w:type="dxa"/>
+            <w:tcW w:w="2885" w:type="dxa"/>
           </w:tcPr>
           <w:p>
             <w:r>
@@ -1572,6 +1937,33 @@
             </w:r>
             <w:r>
               <w:t xml:space="preserve"> Length: 3-500 characters</w:t>
+            </w:r>
+          </w:p>
+        </w:tc>
+        <w:tc>
+          <w:tcPr>
+            <w:tcW w:w="2422" w:type="dxa"/>
+          </w:tcPr>
+          <w:p>
+            <w:r>
+              <w:rPr>
+                <w:b/>
+                <w:bCs/>
+              </w:rPr>
+              <w:t>Caption</w:t>
+            </w:r>
+            <w:r>
+              <w:t xml:space="preserve"> for the </w:t>
+            </w:r>
+            <w:r>
+              <w:rPr>
+                <w:b/>
+                <w:bCs/>
+              </w:rPr>
+              <w:t>Start</w:t>
+            </w:r>
+            <w:r>
+              <w:t xml:space="preserve"> value.</w:t>
             </w:r>
           </w:p>
         </w:tc>
@@ -1579,7 +1971,7 @@
       <w:tr>
         <w:tc>
           <w:tcPr>
-            <w:tcW w:w="2952" w:type="dxa"/>
+            <w:tcW w:w="2131" w:type="dxa"/>
           </w:tcPr>
           <w:p>
             <w:r>
@@ -1589,7 +1981,7 @@
         </w:tc>
         <w:tc>
           <w:tcPr>
-            <w:tcW w:w="1836" w:type="dxa"/>
+            <w:tcW w:w="1418" w:type="dxa"/>
           </w:tcPr>
           <w:p>
             <w:r>
@@ -1599,17 +1991,41 @@
         </w:tc>
         <w:tc>
           <w:tcPr>
-            <w:tcW w:w="4068" w:type="dxa"/>
+            <w:tcW w:w="2885" w:type="dxa"/>
           </w:tcPr>
           <w:p>
             <w:r>
               <w:t>Not Null,</w:t>
             </w:r>
             <w:r>
-              <w:t xml:space="preserve"> </w:t>
-            </w:r>
-            <w:r>
-              <w:t>Length: 3-500 characters</w:t>
+              <w:t xml:space="preserve"> Length: 3-500 characters</w:t>
+            </w:r>
+          </w:p>
+        </w:tc>
+        <w:tc>
+          <w:tcPr>
+            <w:tcW w:w="2422" w:type="dxa"/>
+          </w:tcPr>
+          <w:p>
+            <w:r>
+              <w:rPr>
+                <w:b/>
+                <w:bCs/>
+              </w:rPr>
+              <w:t>Caption</w:t>
+            </w:r>
+            <w:r>
+              <w:t xml:space="preserve"> for the </w:t>
+            </w:r>
+            <w:r>
+              <w:rPr>
+                <w:b/>
+                <w:bCs/>
+              </w:rPr>
+              <w:t>End</w:t>
+            </w:r>
+            <w:r>
+              <w:t xml:space="preserve"> value.</w:t>
             </w:r>
           </w:p>
         </w:tc>
@@ -1618,9 +2034,10 @@
     <w:p/>
     <w:p>
       <w:r>
+        <w:lastRenderedPageBreak/>
         <w:pict w14:anchorId="1C0FDCDB">
-          <v:shape id="_x0000_i1030" type="#_x0000_t75" style="width:450pt;height:401.5pt">
-            <v:imagedata r:id="rId12" o:title="dbSchema.drawio (1)"/>
+          <v:shape id="_x0000_i1027" type="#_x0000_t75" style="width:449.65pt;height:401.45pt">
+            <v:imagedata r:id="rId12" o:title="dbSchema"/>
           </v:shape>
         </w:pict>
       </w:r>
@@ -1671,10 +2088,7 @@
         </w:numPr>
       </w:pPr>
       <w:r>
-        <w:t>To indicate function parameters, using the letter “p” in front of the parameter name.</w:t>
-      </w:r>
-      <w:r>
-        <w:t xml:space="preserve"> The developer can </w:t>
+        <w:t xml:space="preserve">To indicate function parameters, using the letter “p” in front of the parameter name. The developer can </w:t>
       </w:r>
       <w:r>
         <w:t>distinguish parameters within the function.</w:t>
@@ -2219,306 +2633,307 @@
           <w:sz w:val="19"/>
           <w:szCs w:val="19"/>
         </w:rPr>
-        <w:t xml:space="preserve">  </w:t>
-      </w:r>
-      <w:r>
+        <w:t xml:space="preserve">  }</w:t>
+      </w:r>
+    </w:p>
+    <w:p>
+      <w:pPr>
+        <w:pStyle w:val="ListParagraph"/>
+      </w:pPr>
+    </w:p>
+    <w:p>
+      <w:pPr>
+        <w:pStyle w:val="ListParagraph"/>
+        <w:numPr>
+          <w:ilvl w:val="0"/>
+          <w:numId w:val="16"/>
+        </w:numPr>
+      </w:pPr>
+      <w:r>
+        <w:t>Temporary Variables are named with letter “t” added in the front. For example, “</w:t>
+      </w:r>
+      <w:proofErr w:type="spellStart"/>
+      <w:r>
+        <w:rPr>
+          <w:b/>
+          <w:bCs/>
+        </w:rPr>
+        <w:t>tResult</w:t>
+      </w:r>
+      <w:proofErr w:type="spellEnd"/>
+      <w:r>
+        <w:t>”.</w:t>
+      </w:r>
+    </w:p>
+    <w:p>
+      <w:pPr>
+        <w:pStyle w:val="Heading2"/>
+      </w:pPr>
+      <w:r>
+        <w:t>Try-Catch</w:t>
+      </w:r>
+    </w:p>
+    <w:p>
+      <w:pPr>
+        <w:pStyle w:val="ListParagraph"/>
+        <w:numPr>
+          <w:ilvl w:val="0"/>
+          <w:numId w:val="17"/>
+        </w:numPr>
+      </w:pPr>
+      <w:r>
+        <w:t>Try-Catch blocks are used throughout the app.</w:t>
+      </w:r>
+    </w:p>
+    <w:p>
+      <w:pPr>
+        <w:pStyle w:val="ListParagraph"/>
+        <w:numPr>
+          <w:ilvl w:val="0"/>
+          <w:numId w:val="17"/>
+        </w:numPr>
+      </w:pPr>
+      <w:r>
+        <w:t>This strategy guarantees error handling and runtime graceful recovery from exceptions.</w:t>
+      </w:r>
+    </w:p>
+    <w:p>
+      <w:pPr>
+        <w:pStyle w:val="ListParagraph"/>
+        <w:numPr>
+          <w:ilvl w:val="0"/>
+          <w:numId w:val="17"/>
+        </w:numPr>
+      </w:pPr>
+      <w:r>
+        <w:t>The application maintains stability and provides helpful error signals for debugging.</w:t>
+      </w:r>
+    </w:p>
+    <w:p>
+      <w:pPr>
+        <w:pStyle w:val="Heading2"/>
+      </w:pPr>
+      <w:r>
+        <w:t>Presentation Layer</w:t>
+      </w:r>
+    </w:p>
+    <w:p>
+      <w:pPr>
+        <w:pStyle w:val="ListParagraph"/>
+        <w:numPr>
+          <w:ilvl w:val="0"/>
+          <w:numId w:val="18"/>
+        </w:numPr>
+      </w:pPr>
+      <w:r>
+        <w:t>A custom form has been created for inheritance by other forms,</w:t>
+      </w:r>
+      <w:r>
+        <w:t xml:space="preserve"> simplified changes are made to all forms at once.</w:t>
+      </w:r>
+    </w:p>
+    <w:p>
+      <w:pPr>
+        <w:pStyle w:val="ListParagraph"/>
+        <w:numPr>
+          <w:ilvl w:val="0"/>
+          <w:numId w:val="18"/>
+        </w:numPr>
+      </w:pPr>
+      <w:r>
+        <w:t xml:space="preserve">The </w:t>
+      </w:r>
+      <w:proofErr w:type="spellStart"/>
+      <w:r>
+        <w:t>FormMain</w:t>
+      </w:r>
+      <w:proofErr w:type="spellEnd"/>
+      <w:r>
+        <w:t xml:space="preserve"> acts as the primary user interface for the users to interact with the survey and display all questions.</w:t>
+      </w:r>
+    </w:p>
+    <w:p>
+      <w:pPr>
+        <w:pStyle w:val="ListParagraph"/>
+        <w:numPr>
+          <w:ilvl w:val="0"/>
+          <w:numId w:val="18"/>
+        </w:numPr>
+      </w:pPr>
+      <w:r>
+        <w:t xml:space="preserve">The forms folder has several subfolders, including </w:t>
+      </w:r>
+      <w:r>
+        <w:rPr>
+          <w:b/>
+          <w:bCs/>
+        </w:rPr>
+        <w:t>Settings</w:t>
+      </w:r>
+      <w:r>
+        <w:t xml:space="preserve"> and </w:t>
+      </w:r>
+      <w:r>
+        <w:rPr>
+          <w:b/>
+          <w:bCs/>
+        </w:rPr>
+        <w:t>Questions</w:t>
+      </w:r>
+      <w:r>
+        <w:rPr>
+          <w:b/>
+          <w:bCs/>
+        </w:rPr>
+        <w:t>.</w:t>
+      </w:r>
+    </w:p>
+    <w:p>
+      <w:pPr>
+        <w:pStyle w:val="ListParagraph"/>
+        <w:rPr>
+          <w:b/>
+          <w:bCs/>
+        </w:rPr>
+      </w:pPr>
+      <w:r>
+        <w:rPr>
+          <w:b/>
+          <w:bCs/>
+        </w:rPr>
+        <w:lastRenderedPageBreak/>
+        <w:pict w14:anchorId="156D4B73">
+          <v:shape id="_x0000_i1028" type="#_x0000_t75" style="width:323.3pt;height:218.7pt">
+            <v:imagedata r:id="rId13" o:title="forms"/>
+          </v:shape>
+        </w:pict>
+      </w:r>
+    </w:p>
+    <w:p>
+      <w:pPr>
+        <w:pStyle w:val="ListParagraph"/>
+        <w:rPr>
+          <w:b/>
+          <w:bCs/>
+        </w:rPr>
+      </w:pPr>
+    </w:p>
+    <w:p>
+      <w:pPr>
+        <w:pStyle w:val="Heading3"/>
+      </w:pPr>
+      <w:r>
+        <w:t>Question Forms</w:t>
+      </w:r>
+    </w:p>
+    <w:p>
+      <w:pPr>
+        <w:pStyle w:val="ListParagraph"/>
+        <w:numPr>
+          <w:ilvl w:val="0"/>
+          <w:numId w:val="19"/>
+        </w:numPr>
+      </w:pPr>
+      <w:r>
+        <w:t>Each question type has a specific form within the “Questions” folder.</w:t>
+      </w:r>
+    </w:p>
+    <w:p>
+      <w:pPr>
+        <w:pStyle w:val="ListParagraph"/>
+        <w:numPr>
+          <w:ilvl w:val="0"/>
+          <w:numId w:val="19"/>
+        </w:numPr>
+      </w:pPr>
+      <w:r>
+        <w:t xml:space="preserve">In order to display the proper form based on the question type and provide dynamic UI elements for various question types, </w:t>
+      </w:r>
+      <w:proofErr w:type="spellStart"/>
+      <w:r>
+        <w:t>FormQuestion</w:t>
+      </w:r>
+      <w:proofErr w:type="spellEnd"/>
+      <w:r>
+        <w:t xml:space="preserve"> is used.</w:t>
+      </w:r>
+    </w:p>
+    <w:p>
+      <w:pPr>
+        <w:pStyle w:val="Heading4"/>
+      </w:pPr>
+      <w:r>
+        <w:t>Dynamic Form Question</w:t>
+      </w:r>
+    </w:p>
+    <w:p>
+      <w:r>
+        <w:t>Since each question has its own form and can be run separately, we use the form and run it inside a panel in the "</w:t>
+      </w:r>
+      <w:proofErr w:type="spellStart"/>
+      <w:r>
+        <w:t>FormQuestion</w:t>
+      </w:r>
+      <w:proofErr w:type="spellEnd"/>
+      <w:r>
+        <w:t>" as follows.</w:t>
+      </w:r>
+    </w:p>
+    <w:p>
+      <w:r>
+        <w:lastRenderedPageBreak/>
+        <w:pict w14:anchorId="4FA908BF">
+          <v:shape id="_x0000_i1029" type="#_x0000_t75" style="width:431.3pt;height:299.55pt">
+            <v:imagedata r:id="rId14" o:title="add question form"/>
+          </v:shape>
+        </w:pict>
+      </w:r>
+    </w:p>
+    <w:p>
+      <w:r>
+        <w:t xml:space="preserve">inside the </w:t>
+      </w:r>
+      <w:proofErr w:type="spellStart"/>
+      <w:r>
+        <w:t>FormQuestion</w:t>
+      </w:r>
+      <w:proofErr w:type="spellEnd"/>
+      <w:r>
+        <w:t xml:space="preserve"> we created the </w:t>
+      </w:r>
+      <w:proofErr w:type="spellStart"/>
+      <w:r>
+        <w:t>HandleOpenChildForm</w:t>
+      </w:r>
+      <w:proofErr w:type="spellEnd"/>
+      <w:r>
+        <w:t xml:space="preserve"> function, taking a form as a parameter and opening it inside the panel.</w:t>
+      </w:r>
+    </w:p>
+    <w:p>
+      <w:r>
+        <w:t>Example:</w:t>
+      </w:r>
+    </w:p>
+    <w:p>
+      <w:pPr>
         <w:rPr>
           <w:rFonts w:ascii="Cascadia Mono" w:hAnsi="Cascadia Mono" w:cs="Cascadia Mono"/>
           <w:color w:val="000000"/>
           <w:sz w:val="19"/>
           <w:szCs w:val="19"/>
         </w:rPr>
-        <w:t>}</w:t>
-      </w:r>
-    </w:p>
-    <w:p>
-      <w:pPr>
-        <w:pStyle w:val="ListParagraph"/>
-      </w:pPr>
-    </w:p>
-    <w:p>
-      <w:pPr>
-        <w:pStyle w:val="ListParagraph"/>
-        <w:numPr>
-          <w:ilvl w:val="0"/>
-          <w:numId w:val="16"/>
-        </w:numPr>
-      </w:pPr>
-      <w:r>
-        <w:t>Temporary Variables are named with letter “t” added in the front. For example, “</w:t>
-      </w:r>
-      <w:proofErr w:type="spellStart"/>
-      <w:r>
-        <w:rPr>
-          <w:b/>
-          <w:bCs/>
-        </w:rPr>
-        <w:t>tResult</w:t>
-      </w:r>
-      <w:proofErr w:type="spellEnd"/>
-      <w:r>
-        <w:t>”.</w:t>
-      </w:r>
-    </w:p>
-    <w:p>
-      <w:pPr>
-        <w:pStyle w:val="Heading2"/>
-      </w:pPr>
-      <w:r>
-        <w:t>Try-Catch</w:t>
-      </w:r>
-    </w:p>
-    <w:p>
-      <w:pPr>
-        <w:pStyle w:val="ListParagraph"/>
-        <w:numPr>
-          <w:ilvl w:val="0"/>
-          <w:numId w:val="17"/>
-        </w:numPr>
-      </w:pPr>
-      <w:r>
-        <w:t>Try-Catch blocks are used throughout the app.</w:t>
-      </w:r>
-    </w:p>
-    <w:p>
-      <w:pPr>
-        <w:pStyle w:val="ListParagraph"/>
-        <w:numPr>
-          <w:ilvl w:val="0"/>
-          <w:numId w:val="17"/>
-        </w:numPr>
-      </w:pPr>
-      <w:r>
-        <w:t>This strategy guarantees error handling and runtime graceful recovery from exceptions.</w:t>
-      </w:r>
-    </w:p>
-    <w:p>
-      <w:pPr>
-        <w:pStyle w:val="ListParagraph"/>
-        <w:numPr>
-          <w:ilvl w:val="0"/>
-          <w:numId w:val="17"/>
-        </w:numPr>
-      </w:pPr>
-      <w:r>
-        <w:t>The application maintains stability and provides helpful error signals for debugging.</w:t>
-      </w:r>
-    </w:p>
-    <w:p>
-      <w:pPr>
-        <w:pStyle w:val="Heading2"/>
-      </w:pPr>
-      <w:r>
-        <w:t>Presentation Layer</w:t>
-      </w:r>
-    </w:p>
-    <w:p>
-      <w:pPr>
-        <w:pStyle w:val="ListParagraph"/>
-        <w:numPr>
-          <w:ilvl w:val="0"/>
-          <w:numId w:val="18"/>
-        </w:numPr>
-      </w:pPr>
-      <w:r>
-        <w:t>A custom form has been created for inheritance by other forms,</w:t>
-      </w:r>
-      <w:r>
-        <w:t xml:space="preserve"> simplified changes are made to all forms at once.</w:t>
-      </w:r>
-    </w:p>
-    <w:p>
-      <w:pPr>
-        <w:pStyle w:val="ListParagraph"/>
-        <w:numPr>
-          <w:ilvl w:val="0"/>
-          <w:numId w:val="18"/>
-        </w:numPr>
-      </w:pPr>
-      <w:r>
-        <w:t xml:space="preserve">The </w:t>
-      </w:r>
-      <w:proofErr w:type="spellStart"/>
-      <w:r>
-        <w:t>FormMain</w:t>
-      </w:r>
-      <w:proofErr w:type="spellEnd"/>
-      <w:r>
-        <w:t xml:space="preserve"> acts as the primary user interface for the users to interact with the survey and display all questions.</w:t>
-      </w:r>
-    </w:p>
-    <w:p>
-      <w:pPr>
-        <w:pStyle w:val="ListParagraph"/>
-        <w:numPr>
-          <w:ilvl w:val="0"/>
-          <w:numId w:val="18"/>
-        </w:numPr>
-      </w:pPr>
-      <w:r>
-        <w:t xml:space="preserve">The forms folder has several subfolders, including </w:t>
-      </w:r>
-      <w:r>
-        <w:rPr>
-          <w:b/>
-          <w:bCs/>
-        </w:rPr>
-        <w:t>Settings</w:t>
-      </w:r>
-      <w:r>
-        <w:t xml:space="preserve"> and </w:t>
-      </w:r>
-      <w:r>
-        <w:rPr>
-          <w:b/>
-          <w:bCs/>
-        </w:rPr>
-        <w:t>Questions</w:t>
-      </w:r>
-      <w:r>
-        <w:rPr>
-          <w:b/>
-          <w:bCs/>
-        </w:rPr>
-        <w:t>.</w:t>
-      </w:r>
-    </w:p>
-    <w:p>
-      <w:pPr>
-        <w:pStyle w:val="ListParagraph"/>
-        <w:rPr>
-          <w:b/>
-          <w:bCs/>
-        </w:rPr>
-      </w:pPr>
-      <w:r>
-        <w:rPr>
-          <w:b/>
-          <w:bCs/>
-        </w:rPr>
-        <w:lastRenderedPageBreak/>
-        <w:pict w14:anchorId="156D4B73">
-          <v:shape id="_x0000_i1036" type="#_x0000_t75" style="width:323.5pt;height:219pt">
-            <v:imagedata r:id="rId13" o:title="forms"/>
-          </v:shape>
-        </w:pict>
-      </w:r>
-    </w:p>
-    <w:p>
-      <w:pPr>
-        <w:pStyle w:val="ListParagraph"/>
-        <w:rPr>
-          <w:b/>
-          <w:bCs/>
-        </w:rPr>
-      </w:pPr>
-    </w:p>
-    <w:p>
-      <w:pPr>
-        <w:pStyle w:val="Heading3"/>
-      </w:pPr>
-      <w:r>
-        <w:t>Question Forms</w:t>
-      </w:r>
-    </w:p>
-    <w:p>
-      <w:pPr>
-        <w:pStyle w:val="ListParagraph"/>
-        <w:numPr>
-          <w:ilvl w:val="0"/>
-          <w:numId w:val="19"/>
-        </w:numPr>
-      </w:pPr>
-      <w:r>
-        <w:t>Each question type has a specific form within the “Questions” folder.</w:t>
-      </w:r>
-    </w:p>
-    <w:p>
-      <w:pPr>
-        <w:pStyle w:val="ListParagraph"/>
-        <w:numPr>
-          <w:ilvl w:val="0"/>
-          <w:numId w:val="19"/>
-        </w:numPr>
-      </w:pPr>
-      <w:r>
-        <w:t xml:space="preserve">In order to display the proper form based on the question type and provide dynamic UI elements for various question types, </w:t>
-      </w:r>
-      <w:proofErr w:type="spellStart"/>
-      <w:r>
-        <w:t>FormQuestion</w:t>
-      </w:r>
-      <w:proofErr w:type="spellEnd"/>
-      <w:r>
-        <w:t xml:space="preserve"> is used.</w:t>
-      </w:r>
-    </w:p>
-    <w:p>
-      <w:pPr>
-        <w:pStyle w:val="Heading4"/>
-      </w:pPr>
-      <w:r>
-        <w:t>Dynamic Form Question</w:t>
-      </w:r>
-    </w:p>
-    <w:p>
-      <w:r>
-        <w:t>Since each question has its own form and can be run separately, we use the form and run it inside a panel in the "</w:t>
-      </w:r>
-      <w:proofErr w:type="spellStart"/>
-      <w:r>
-        <w:t>FormQuestion</w:t>
-      </w:r>
-      <w:proofErr w:type="spellEnd"/>
-      <w:r>
-        <w:t>" as follows.</w:t>
-      </w:r>
-    </w:p>
-    <w:p>
-      <w:r>
-        <w:lastRenderedPageBreak/>
-        <w:pict w14:anchorId="4FA908BF">
-          <v:shape id="_x0000_i1052" type="#_x0000_t75" style="width:431.5pt;height:299.5pt">
-            <v:imagedata r:id="rId14" o:title="add question form"/>
-          </v:shape>
-        </w:pict>
-      </w:r>
-    </w:p>
-    <w:p>
-      <w:r>
-        <w:t xml:space="preserve">inside the </w:t>
-      </w:r>
-      <w:proofErr w:type="spellStart"/>
-      <w:r>
-        <w:t>FormQuestion</w:t>
-      </w:r>
-      <w:proofErr w:type="spellEnd"/>
-      <w:r>
-        <w:t xml:space="preserve"> we created the </w:t>
-      </w:r>
-      <w:proofErr w:type="spellStart"/>
-      <w:r>
-        <w:t>HandleOpenChildForm</w:t>
-      </w:r>
-      <w:proofErr w:type="spellEnd"/>
-      <w:r>
-        <w:t xml:space="preserve"> function, taking a form as a parameter and opening it inside the panel.</w:t>
-      </w:r>
-    </w:p>
-    <w:p>
-      <w:r>
-        <w:t>Example:</w:t>
-      </w:r>
-    </w:p>
-    <w:p>
-      <w:pPr>
+      </w:pPr>
+      <w:r>
         <w:rPr>
           <w:rFonts w:ascii="Cascadia Mono" w:hAnsi="Cascadia Mono" w:cs="Cascadia Mono"/>
           <w:color w:val="000000"/>
           <w:sz w:val="19"/>
           <w:szCs w:val="19"/>
         </w:rPr>
-      </w:pPr>
+        <w:lastRenderedPageBreak/>
+        <w:t xml:space="preserve"> </w:t>
+      </w:r>
       <w:r>
         <w:rPr>
           <w:rFonts w:ascii="Cascadia Mono" w:hAnsi="Cascadia Mono" w:cs="Cascadia Mono"/>
@@ -2526,9 +2941,109 @@
           <w:sz w:val="19"/>
           <w:szCs w:val="19"/>
         </w:rPr>
-        <w:lastRenderedPageBreak/>
+        <w:pict w14:anchorId="770C515C">
+          <v:shape id="_x0000_i1030" type="#_x0000_t75" style="width:431.3pt;height:312.45pt">
+            <v:imagedata r:id="rId15" o:title="openchildForm"/>
+          </v:shape>
+        </w:pict>
+      </w:r>
+    </w:p>
+    <w:p>
+      <w:r>
+        <w:t>This is our approach to managing the user interface when the question type is changed.</w:t>
+      </w:r>
+    </w:p>
+    <w:p>
+      <w:pPr>
+        <w:pStyle w:val="Heading2"/>
+      </w:pPr>
+      <w:r>
+        <w:t>Code Flow</w:t>
+      </w:r>
+    </w:p>
+    <w:p/>
+    <w:p>
+      <w:pPr>
+        <w:pStyle w:val="Heading3"/>
+      </w:pPr>
+      <w:r>
+        <w:t xml:space="preserve">Add Question </w:t>
+      </w:r>
+    </w:p>
+    <w:p>
+      <w:r>
+        <w:t xml:space="preserve">Let’s take </w:t>
+      </w:r>
+      <w:r>
+        <w:rPr>
+          <w:b/>
+          <w:bCs/>
+        </w:rPr>
+        <w:t>Question Faces</w:t>
+      </w:r>
+      <w:r>
+        <w:t xml:space="preserve"> as an example</w:t>
+      </w:r>
+    </w:p>
+    <w:p>
+      <w:pPr>
+        <w:pStyle w:val="ListParagraph"/>
+        <w:numPr>
+          <w:ilvl w:val="0"/>
+          <w:numId w:val="20"/>
+        </w:numPr>
+        <w:rPr>
+          <w:b/>
+          <w:bCs/>
+        </w:rPr>
+      </w:pPr>
+      <w:r>
+        <w:rPr>
+          <w:b/>
+          <w:bCs/>
+        </w:rPr>
+        <w:t>User Interface</w:t>
+      </w:r>
+    </w:p>
+    <w:p>
+      <w:pPr>
+        <w:pStyle w:val="ListParagraph"/>
+        <w:numPr>
+          <w:ilvl w:val="1"/>
+          <w:numId w:val="20"/>
+        </w:numPr>
+      </w:pPr>
+      <w:r>
+        <w:t>The user interacts with the UI and enters the required info to create a new question of type Faces.</w:t>
+      </w:r>
+    </w:p>
+    <w:p>
+      <w:pPr>
+        <w:pStyle w:val="ListParagraph"/>
+        <w:numPr>
+          <w:ilvl w:val="1"/>
+          <w:numId w:val="20"/>
+        </w:numPr>
+      </w:pPr>
+      <w:r>
+        <w:t>Once the “Save” button has been clicked, the data will transfer to the Question Manager class.</w:t>
+      </w:r>
+      <w:r>
         <w:t xml:space="preserve"> </w:t>
       </w:r>
+    </w:p>
+    <w:p>
+      <w:pPr>
+        <w:pStyle w:val="ListParagraph"/>
+        <w:numPr>
+          <w:ilvl w:val="1"/>
+          <w:numId w:val="20"/>
+        </w:numPr>
+      </w:pPr>
+      <w:r>
+        <w:t xml:space="preserve">Here is an example that show you how we call the Add function: </w:t>
+      </w:r>
+      <w:proofErr w:type="spellStart"/>
       <w:r>
         <w:rPr>
           <w:rFonts w:ascii="Cascadia Mono" w:hAnsi="Cascadia Mono" w:cs="Cascadia Mono"/>
@@ -2536,48 +3051,57 @@
           <w:sz w:val="19"/>
           <w:szCs w:val="19"/>
         </w:rPr>
-        <w:pict w14:anchorId="770C515C">
-          <v:shape id="_x0000_i1074" type="#_x0000_t75" style="width:431.5pt;height:312.5pt">
-            <v:imagedata r:id="rId15" o:title="openchildForm"/>
-          </v:shape>
-        </w:pict>
-      </w:r>
-    </w:p>
-    <w:p>
-      <w:r>
-        <w:t>This is our approach to managing the user interface when the question type is changed.</w:t>
-      </w:r>
-    </w:p>
-    <w:p>
-      <w:pPr>
-        <w:pStyle w:val="Heading2"/>
-      </w:pPr>
-      <w:r>
-        <w:t>Code Flow</w:t>
-      </w:r>
-    </w:p>
-    <w:p/>
-    <w:p>
-      <w:pPr>
-        <w:pStyle w:val="Heading3"/>
-      </w:pPr>
-      <w:r>
-        <w:t xml:space="preserve">Add Question </w:t>
-      </w:r>
-    </w:p>
-    <w:p>
-      <w:r>
-        <w:t xml:space="preserve">Let’s take </w:t>
-      </w:r>
-      <w:r>
-        <w:rPr>
-          <w:b/>
-          <w:bCs/>
-        </w:rPr>
-        <w:t>Question Faces</w:t>
-      </w:r>
-      <w:r>
-        <w:t xml:space="preserve"> as an example</w:t>
+        <w:t>tResult</w:t>
+      </w:r>
+      <w:proofErr w:type="spellEnd"/>
+      <w:r>
+        <w:rPr>
+          <w:rFonts w:ascii="Cascadia Mono" w:hAnsi="Cascadia Mono" w:cs="Cascadia Mono"/>
+          <w:color w:val="000000"/>
+          <w:sz w:val="19"/>
+          <w:szCs w:val="19"/>
+        </w:rPr>
+        <w:t xml:space="preserve"> = </w:t>
+      </w:r>
+      <w:proofErr w:type="spellStart"/>
+      <w:r>
+        <w:rPr>
+          <w:rFonts w:ascii="Cascadia Mono" w:hAnsi="Cascadia Mono" w:cs="Cascadia Mono"/>
+          <w:color w:val="000000"/>
+          <w:sz w:val="19"/>
+          <w:szCs w:val="19"/>
+        </w:rPr>
+        <w:t>questoinManager.AddQuestionFaces</w:t>
+      </w:r>
+      <w:proofErr w:type="spellEnd"/>
+      <w:r>
+        <w:rPr>
+          <w:rFonts w:ascii="Cascadia Mono" w:hAnsi="Cascadia Mono" w:cs="Cascadia Mono"/>
+          <w:color w:val="000000"/>
+          <w:sz w:val="19"/>
+          <w:szCs w:val="19"/>
+        </w:rPr>
+        <w:t>(</w:t>
+      </w:r>
+      <w:proofErr w:type="spellStart"/>
+      <w:r>
+        <w:rPr>
+          <w:rFonts w:ascii="Cascadia Mono" w:hAnsi="Cascadia Mono" w:cs="Cascadia Mono"/>
+          <w:color w:val="000000"/>
+          <w:sz w:val="19"/>
+          <w:szCs w:val="19"/>
+        </w:rPr>
+        <w:t>questionFaces</w:t>
+      </w:r>
+      <w:proofErr w:type="spellEnd"/>
+      <w:r>
+        <w:rPr>
+          <w:rFonts w:ascii="Cascadia Mono" w:hAnsi="Cascadia Mono" w:cs="Cascadia Mono"/>
+          <w:color w:val="000000"/>
+          <w:sz w:val="19"/>
+          <w:szCs w:val="19"/>
+        </w:rPr>
+        <w:t>);</w:t>
       </w:r>
     </w:p>
     <w:p>
@@ -2597,7 +3121,21 @@
           <w:b/>
           <w:bCs/>
         </w:rPr>
-        <w:t>User Interface</w:t>
+        <w:t>Logic Layer Question</w:t>
+      </w:r>
+      <w:r>
+        <w:rPr>
+          <w:b/>
+          <w:bCs/>
+        </w:rPr>
+        <w:t xml:space="preserve"> </w:t>
+      </w:r>
+      <w:r>
+        <w:rPr>
+          <w:b/>
+          <w:bCs/>
+        </w:rPr>
+        <w:t>Manager</w:t>
       </w:r>
     </w:p>
     <w:p>
@@ -2607,9 +3145,37 @@
           <w:ilvl w:val="1"/>
           <w:numId w:val="20"/>
         </w:numPr>
-      </w:pPr>
-      <w:r>
-        <w:t>The user interacts with the UI and enters the required info to create a new question of type Faces.</w:t>
+        <w:rPr>
+          <w:b/>
+          <w:bCs/>
+        </w:rPr>
+      </w:pPr>
+      <w:r>
+        <w:t xml:space="preserve">The </w:t>
+      </w:r>
+      <w:proofErr w:type="spellStart"/>
+      <w:r>
+        <w:t>QuestionManager</w:t>
+      </w:r>
+      <w:proofErr w:type="spellEnd"/>
+      <w:r>
+        <w:t xml:space="preserve"> class receives the user's inputs and invokes the </w:t>
+      </w:r>
+      <w:proofErr w:type="spellStart"/>
+      <w:r>
+        <w:t>AddQuestionFaces</w:t>
+      </w:r>
+      <w:proofErr w:type="spellEnd"/>
+      <w:r>
+        <w:t xml:space="preserve"> function, passing the </w:t>
+      </w:r>
+      <w:proofErr w:type="spellStart"/>
+      <w:r>
+        <w:t>QuestionFaces</w:t>
+      </w:r>
+      <w:proofErr w:type="spellEnd"/>
+      <w:r>
+        <w:t xml:space="preserve"> object as a parameter.</w:t>
       </w:r>
     </w:p>
     <w:p>
@@ -2619,12 +3185,62 @@
           <w:ilvl w:val="1"/>
           <w:numId w:val="20"/>
         </w:numPr>
-      </w:pPr>
-      <w:r>
-        <w:t>Once the “Save” button has been clicked, the data will transfer to the Question Manager class.</w:t>
-      </w:r>
-      <w:r>
-        <w:t xml:space="preserve"> </w:t>
+        <w:rPr>
+          <w:b/>
+          <w:bCs/>
+        </w:rPr>
+      </w:pPr>
+      <w:r>
+        <w:lastRenderedPageBreak/>
+        <w:t>The input data check for to preliminary validation by the question manager to ensure it meets the requirements for the “</w:t>
+      </w:r>
+      <w:r>
+        <w:rPr>
+          <w:b/>
+          <w:bCs/>
+        </w:rPr>
+        <w:t>Faces</w:t>
+      </w:r>
+      <w:r>
+        <w:t>” type.</w:t>
+      </w:r>
+    </w:p>
+    <w:p>
+      <w:pPr>
+        <w:pStyle w:val="ListParagraph"/>
+        <w:ind w:left="1440"/>
+      </w:pPr>
+      <w:r>
+        <w:t>Example:</w:t>
+      </w:r>
+    </w:p>
+    <w:p>
+      <w:r>
+        <w:pict w14:anchorId="0C89E9AD">
+          <v:shape id="_x0000_i1031" type="#_x0000_t75" style="width:431.3pt;height:234.35pt">
+            <v:imagedata r:id="rId16" o:title="logicAddFaces"/>
+          </v:shape>
+        </w:pict>
+      </w:r>
+    </w:p>
+    <w:p>
+      <w:pPr>
+        <w:pStyle w:val="ListParagraph"/>
+        <w:numPr>
+          <w:ilvl w:val="0"/>
+          <w:numId w:val="20"/>
+        </w:numPr>
+        <w:rPr>
+          <w:b/>
+          <w:bCs/>
+        </w:rPr>
+      </w:pPr>
+      <w:r>
+        <w:rPr>
+          <w:b/>
+          <w:bCs/>
+        </w:rPr>
+        <w:t>Input Validation</w:t>
       </w:r>
     </w:p>
     <w:p>
@@ -2636,67 +3252,73 @@
         </w:numPr>
       </w:pPr>
       <w:r>
-        <w:t xml:space="preserve">Here is an example that show you how we call the Add function: </w:t>
+        <w:t xml:space="preserve">The </w:t>
       </w:r>
       <w:proofErr w:type="spellStart"/>
       <w:r>
-        <w:rPr>
-          <w:rFonts w:ascii="Cascadia Mono" w:hAnsi="Cascadia Mono" w:cs="Cascadia Mono"/>
-          <w:color w:val="000000"/>
-          <w:sz w:val="19"/>
-          <w:szCs w:val="19"/>
-        </w:rPr>
-        <w:t>tResult</w:t>
+        <w:t>QuestionFaces</w:t>
       </w:r>
       <w:proofErr w:type="spellEnd"/>
       <w:r>
-        <w:rPr>
-          <w:rFonts w:ascii="Cascadia Mono" w:hAnsi="Cascadia Mono" w:cs="Cascadia Mono"/>
-          <w:color w:val="000000"/>
-          <w:sz w:val="19"/>
-          <w:szCs w:val="19"/>
-        </w:rPr>
-        <w:t xml:space="preserve"> = </w:t>
+        <w:t xml:space="preserve"> object is validated by the </w:t>
       </w:r>
       <w:proofErr w:type="spellStart"/>
       <w:r>
-        <w:rPr>
-          <w:rFonts w:ascii="Cascadia Mono" w:hAnsi="Cascadia Mono" w:cs="Cascadia Mono"/>
-          <w:color w:val="000000"/>
-          <w:sz w:val="19"/>
-          <w:szCs w:val="19"/>
-        </w:rPr>
-        <w:t>questoinManager.AddQuestionFaces</w:t>
+        <w:t>AddQuestionFaces</w:t>
       </w:r>
       <w:proofErr w:type="spellEnd"/>
       <w:r>
-        <w:rPr>
-          <w:rFonts w:ascii="Cascadia Mono" w:hAnsi="Cascadia Mono" w:cs="Cascadia Mono"/>
-          <w:color w:val="000000"/>
-          <w:sz w:val="19"/>
-          <w:szCs w:val="19"/>
-        </w:rPr>
-        <w:t>(</w:t>
+        <w:t xml:space="preserve"> function.</w:t>
+      </w:r>
+    </w:p>
+    <w:p>
+      <w:pPr>
+        <w:pStyle w:val="ListParagraph"/>
+        <w:numPr>
+          <w:ilvl w:val="1"/>
+          <w:numId w:val="20"/>
+        </w:numPr>
+      </w:pPr>
+      <w:r>
+        <w:t>I</w:t>
+      </w:r>
+      <w:r>
+        <w:t xml:space="preserve">f any input fails validation (e.g., missing </w:t>
+      </w:r>
+      <w:r>
+        <w:t>fields, invalid range for Faces N</w:t>
+      </w:r>
+      <w:r>
+        <w:t>umber), the function generates a list of errors to communicate the validation issues.</w:t>
+      </w:r>
+      <w:r>
+        <w:t xml:space="preserve"> </w:t>
+      </w:r>
+      <w:r>
+        <w:t>The UI can then display the error messages to the user, prompting them to correct the input accordingly.</w:t>
+      </w:r>
+    </w:p>
+    <w:p>
+      <w:pPr>
+        <w:pStyle w:val="ListParagraph"/>
+        <w:numPr>
+          <w:ilvl w:val="1"/>
+          <w:numId w:val="20"/>
+        </w:numPr>
+      </w:pPr>
+      <w:r>
+        <w:t xml:space="preserve">If the input data successfully passes validation, the </w:t>
       </w:r>
       <w:proofErr w:type="spellStart"/>
       <w:r>
-        <w:rPr>
-          <w:rFonts w:ascii="Cascadia Mono" w:hAnsi="Cascadia Mono" w:cs="Cascadia Mono"/>
-          <w:color w:val="000000"/>
-          <w:sz w:val="19"/>
-          <w:szCs w:val="19"/>
-        </w:rPr>
-        <w:t>questionFaces</w:t>
+        <w:t>QuestionManager</w:t>
       </w:r>
       <w:proofErr w:type="spellEnd"/>
       <w:r>
-        <w:rPr>
-          <w:rFonts w:ascii="Cascadia Mono" w:hAnsi="Cascadia Mono" w:cs="Cascadia Mono"/>
-          <w:color w:val="000000"/>
-          <w:sz w:val="19"/>
-          <w:szCs w:val="19"/>
-        </w:rPr>
-        <w:t>);</w:t>
+        <w:t xml:space="preserve"> moves </w:t>
+      </w:r>
+      <w:r>
+        <w:t>to the next step.</w:t>
       </w:r>
     </w:p>
     <w:p>
@@ -2716,21 +3338,7 @@
           <w:b/>
           <w:bCs/>
         </w:rPr>
-        <w:t>Logic Layer Question</w:t>
-      </w:r>
-      <w:r>
-        <w:rPr>
-          <w:b/>
-          <w:bCs/>
-        </w:rPr>
-        <w:t xml:space="preserve"> </w:t>
-      </w:r>
-      <w:r>
-        <w:rPr>
-          <w:b/>
-          <w:bCs/>
-        </w:rPr>
-        <w:t>Manager</w:t>
+        <w:t>Data Layer</w:t>
       </w:r>
     </w:p>
     <w:p>
@@ -2740,37 +3348,37 @@
           <w:ilvl w:val="1"/>
           <w:numId w:val="20"/>
         </w:numPr>
+      </w:pPr>
+      <w:r>
+        <w:t xml:space="preserve">The </w:t>
+      </w:r>
+      <w:proofErr w:type="spellStart"/>
+      <w:r>
+        <w:t>QuestionManager</w:t>
+      </w:r>
+      <w:proofErr w:type="spellEnd"/>
+      <w:r>
+        <w:t xml:space="preserve"> then gives the </w:t>
+      </w:r>
+      <w:proofErr w:type="spellStart"/>
+      <w:r>
         <w:rPr>
           <w:b/>
           <w:bCs/>
         </w:rPr>
-      </w:pPr>
-      <w:r>
-        <w:t xml:space="preserve">The </w:t>
+        <w:t>DbQuestionFaces</w:t>
+      </w:r>
+      <w:proofErr w:type="spellEnd"/>
+      <w:r>
+        <w:t xml:space="preserve"> class in the Data Layer the </w:t>
       </w:r>
       <w:proofErr w:type="spellStart"/>
       <w:r>
-        <w:t>QuestionManager</w:t>
+        <w:t>QuestionFaces</w:t>
       </w:r>
       <w:proofErr w:type="spellEnd"/>
       <w:r>
-        <w:t xml:space="preserve"> class receives the user's inputs and invokes the </w:t>
-      </w:r>
-      <w:proofErr w:type="spellStart"/>
-      <w:r>
-        <w:t>AddQuestionFaces</w:t>
-      </w:r>
-      <w:proofErr w:type="spellEnd"/>
-      <w:r>
-        <w:t xml:space="preserve"> function, passing the </w:t>
-      </w:r>
-      <w:proofErr w:type="spellStart"/>
-      <w:r>
-        <w:t>QuestionFaces</w:t>
-      </w:r>
-      <w:proofErr w:type="spellEnd"/>
-      <w:r>
-        <w:t xml:space="preserve"> object as a parameter.</w:t>
+        <w:t xml:space="preserve"> object that has been verified.</w:t>
       </w:r>
     </w:p>
     <w:p>
@@ -2780,62 +3388,20 @@
           <w:ilvl w:val="1"/>
           <w:numId w:val="20"/>
         </w:numPr>
-        <w:rPr>
-          <w:b/>
-          <w:bCs/>
-        </w:rPr>
-      </w:pPr>
-      <w:r>
-        <w:lastRenderedPageBreak/>
-        <w:t>The input data check for to preliminary validation by the question manager to ensure it meets the requirements for the “</w:t>
-      </w:r>
-      <w:r>
-        <w:rPr>
-          <w:b/>
-          <w:bCs/>
-        </w:rPr>
-        <w:t>Faces</w:t>
-      </w:r>
-      <w:r>
-        <w:t>” type.</w:t>
-      </w:r>
-    </w:p>
-    <w:p>
-      <w:pPr>
-        <w:pStyle w:val="ListParagraph"/>
-        <w:ind w:left="1440"/>
-      </w:pPr>
-      <w:r>
-        <w:t>Example:</w:t>
-      </w:r>
-    </w:p>
-    <w:p>
-      <w:r>
-        <w:pict w14:anchorId="0C89E9AD">
-          <v:shape id="_x0000_i1072" type="#_x0000_t75" style="width:431.5pt;height:234pt">
-            <v:imagedata r:id="rId16" o:title="logicAddFaces"/>
-          </v:shape>
-        </w:pict>
-      </w:r>
-    </w:p>
-    <w:p>
-      <w:pPr>
-        <w:pStyle w:val="ListParagraph"/>
-        <w:numPr>
-          <w:ilvl w:val="0"/>
-          <w:numId w:val="20"/>
-        </w:numPr>
-        <w:rPr>
-          <w:b/>
-          <w:bCs/>
-        </w:rPr>
-      </w:pPr>
-      <w:r>
-        <w:rPr>
-          <w:b/>
-          <w:bCs/>
-        </w:rPr>
-        <w:t>Input Validation</w:t>
+      </w:pPr>
+      <w:r>
+        <w:t xml:space="preserve">The </w:t>
+      </w:r>
+      <w:proofErr w:type="spellStart"/>
+      <w:r>
+        <w:t>DbQuestionFaces</w:t>
+      </w:r>
+      <w:proofErr w:type="spellEnd"/>
+      <w:r>
+        <w:t xml:space="preserve"> class handles the data storage process using ADO.NET.</w:t>
+      </w:r>
+      <w:r>
+        <w:tab/>
       </w:r>
     </w:p>
     <w:p>
@@ -2847,23 +3413,20 @@
         </w:numPr>
       </w:pPr>
       <w:r>
-        <w:t xml:space="preserve">The </w:t>
-      </w:r>
-      <w:proofErr w:type="spellStart"/>
-      <w:r>
-        <w:t>QuestionFaces</w:t>
-      </w:r>
-      <w:proofErr w:type="spellEnd"/>
-      <w:r>
-        <w:t xml:space="preserve"> object is validated by the </w:t>
-      </w:r>
-      <w:proofErr w:type="spellStart"/>
-      <w:r>
-        <w:t>AddQuestionFaces</w:t>
-      </w:r>
-      <w:proofErr w:type="spellEnd"/>
-      <w:r>
-        <w:t xml:space="preserve"> function.</w:t>
+        <w:t>If the data insertion is successful, the "</w:t>
+      </w:r>
+      <w:r>
+        <w:rPr>
+          <w:b/>
+          <w:bCs/>
+        </w:rPr>
+        <w:t>Faces</w:t>
+      </w:r>
+      <w:r>
+        <w:t>" question is stored in the database successfully</w:t>
+      </w:r>
+      <w:r>
+        <w:t>.</w:t>
       </w:r>
     </w:p>
     <w:p>
@@ -2875,183 +3438,23 @@
         </w:numPr>
       </w:pPr>
       <w:r>
-        <w:t>I</w:t>
-      </w:r>
-      <w:r>
-        <w:t xml:space="preserve">f any input fails validation (e.g., missing </w:t>
-      </w:r>
-      <w:r>
-        <w:t>fields, invalid range for Faces N</w:t>
-      </w:r>
-      <w:r>
-        <w:t>umber), the function generates a list of errors to communicate the validation issues.</w:t>
-      </w:r>
-      <w:r>
-        <w:t xml:space="preserve"> </w:t>
-      </w:r>
-      <w:r>
-        <w:t>The UI can then display the error messages to the user, prompting them to correct the input accordingly.</w:t>
-      </w:r>
-    </w:p>
-    <w:p>
-      <w:pPr>
-        <w:pStyle w:val="ListParagraph"/>
-        <w:numPr>
-          <w:ilvl w:val="1"/>
-          <w:numId w:val="20"/>
-        </w:numPr>
-      </w:pPr>
-      <w:r>
-        <w:t xml:space="preserve">If the input data successfully passes validation, the </w:t>
+        <w:t xml:space="preserve">However, if an error occurs during the database interaction (e.g., connection issues, data conflicts), the </w:t>
       </w:r>
       <w:proofErr w:type="spellStart"/>
       <w:r>
-        <w:t>QuestionManager</w:t>
-      </w:r>
-      <w:proofErr w:type="spellEnd"/>
-      <w:r>
-        <w:t xml:space="preserve"> moves </w:t>
-      </w:r>
-      <w:r>
-        <w:t>to the next step.</w:t>
-      </w:r>
-    </w:p>
-    <w:p>
-      <w:pPr>
-        <w:pStyle w:val="ListParagraph"/>
-        <w:numPr>
-          <w:ilvl w:val="0"/>
-          <w:numId w:val="20"/>
-        </w:numPr>
         <w:rPr>
           <w:b/>
           <w:bCs/>
         </w:rPr>
-      </w:pPr>
-      <w:r>
-        <w:rPr>
-          <w:b/>
-          <w:bCs/>
-        </w:rPr>
-        <w:t>Data Layer</w:t>
-      </w:r>
-    </w:p>
-    <w:p>
-      <w:pPr>
-        <w:pStyle w:val="ListParagraph"/>
-        <w:numPr>
-          <w:ilvl w:val="1"/>
-          <w:numId w:val="20"/>
-        </w:numPr>
-      </w:pPr>
-      <w:r>
-        <w:t xml:space="preserve">The </w:t>
-      </w:r>
-      <w:proofErr w:type="spellStart"/>
-      <w:r>
-        <w:t>QuestionManager</w:t>
+        <w:t>DbQuestionFaces</w:t>
       </w:r>
       <w:proofErr w:type="spellEnd"/>
       <w:r>
-        <w:t xml:space="preserve"> then gives the </w:t>
-      </w:r>
-      <w:proofErr w:type="spellStart"/>
-      <w:r>
-        <w:rPr>
-          <w:b/>
-          <w:bCs/>
-        </w:rPr>
-        <w:t>DbQuestionFaces</w:t>
-      </w:r>
-      <w:proofErr w:type="spellEnd"/>
-      <w:r>
-        <w:t xml:space="preserve"> class in the Data Layer the </w:t>
-      </w:r>
-      <w:proofErr w:type="spellStart"/>
-      <w:r>
-        <w:t>QuestionFaces</w:t>
-      </w:r>
-      <w:proofErr w:type="spellEnd"/>
-      <w:r>
-        <w:t xml:space="preserve"> object that has been verified.</w:t>
-      </w:r>
-    </w:p>
-    <w:p>
-      <w:pPr>
-        <w:pStyle w:val="ListParagraph"/>
-        <w:numPr>
-          <w:ilvl w:val="1"/>
-          <w:numId w:val="20"/>
-        </w:numPr>
-      </w:pPr>
-      <w:r>
-        <w:t xml:space="preserve">The </w:t>
-      </w:r>
-      <w:proofErr w:type="spellStart"/>
-      <w:r>
-        <w:t>DbQuestionFaces</w:t>
-      </w:r>
-      <w:proofErr w:type="spellEnd"/>
-      <w:r>
-        <w:t xml:space="preserve"> class handles the data storage process using ADO.NET.</w:t>
-      </w:r>
-      <w:r>
-        <w:tab/>
-      </w:r>
-    </w:p>
-    <w:p>
-      <w:pPr>
-        <w:pStyle w:val="ListParagraph"/>
-        <w:numPr>
-          <w:ilvl w:val="1"/>
-          <w:numId w:val="20"/>
-        </w:numPr>
-      </w:pPr>
-      <w:r>
-        <w:t>If the data insertion is successful, the "</w:t>
-      </w:r>
-      <w:r>
-        <w:rPr>
-          <w:b/>
-          <w:bCs/>
-        </w:rPr>
-        <w:t>Faces</w:t>
-      </w:r>
-      <w:r>
-        <w:t>" question is stored in the database successfully</w:t>
-      </w:r>
-      <w:r>
-        <w:t>.</w:t>
-      </w:r>
-    </w:p>
-    <w:p>
-      <w:pPr>
-        <w:pStyle w:val="ListParagraph"/>
-        <w:numPr>
-          <w:ilvl w:val="1"/>
-          <w:numId w:val="20"/>
-        </w:numPr>
-      </w:pPr>
-      <w:r>
-        <w:t xml:space="preserve">However, if an error occurs during the database interaction (e.g., connection issues, data conflicts), the </w:t>
-      </w:r>
-      <w:proofErr w:type="spellStart"/>
-      <w:r>
-        <w:rPr>
-          <w:b/>
-          <w:bCs/>
-        </w:rPr>
-        <w:t>DbQuestionFaces</w:t>
-      </w:r>
-      <w:proofErr w:type="spellEnd"/>
-      <w:r>
         <w:t xml:space="preserve"> </w:t>
       </w:r>
       <w:r>
         <w:t>will return a status code representing the specific error.</w:t>
       </w:r>
-      <w:bookmarkStart w:id="3" w:name="_GoBack"/>
-      <w:bookmarkEnd w:id="3"/>
     </w:p>
     <w:p>
       <w:pPr>
@@ -3094,7 +3497,7 @@
           <w:szCs w:val="19"/>
         </w:rPr>
         <w:pict w14:anchorId="75F630EB">
-          <v:shape id="_x0000_i1071" type="#_x0000_t75" style="width:378pt;height:523.5pt">
+          <v:shape id="_x0000_i1032" type="#_x0000_t75" style="width:378.35pt;height:523.7pt">
             <v:imagedata r:id="rId17" o:title="dbAddFaces"/>
           </v:shape>
         </w:pict>
@@ -3206,10 +3609,7 @@
         </w:numPr>
       </w:pPr>
       <w:r>
-        <w:t>Logic Layer</w:t>
-      </w:r>
-      <w:r>
-        <w:t xml:space="preserve"> </w:t>
+        <w:t xml:space="preserve">Logic Layer </w:t>
       </w:r>
       <w:proofErr w:type="spellStart"/>
       <w:r>
@@ -3234,10 +3634,7 @@
       </w:r>
       <w:proofErr w:type="spellEnd"/>
       <w:r>
-        <w:t xml:space="preserve"> class receives the sele</w:t>
-      </w:r>
-      <w:r>
-        <w:t>cted question ID as a parameter.</w:t>
+        <w:t xml:space="preserve"> class receives the selected question ID as a parameter.</w:t>
       </w:r>
     </w:p>
     <w:p>
@@ -3286,7 +3683,7 @@
       </w:pPr>
       <w:r>
         <w:pict w14:anchorId="1A427EBC">
-          <v:shape id="_x0000_i1095" type="#_x0000_t75" style="width:396pt;height:397.5pt">
+          <v:shape id="_x0000_i1033" type="#_x0000_t75" style="width:396pt;height:397.35pt">
             <v:imagedata r:id="rId18" o:title="db Delete"/>
           </v:shape>
         </w:pict>
@@ -3482,7 +3879,7 @@
     <w:p>
       <w:r>
         <w:pict w14:anchorId="6D9F2FBF">
-          <v:shape id="_x0000_i1075" type="#_x0000_t75" style="width:6in;height:364.5pt">
+          <v:shape id="_x0000_i1034" type="#_x0000_t75" style="width:6in;height:364.75pt">
             <v:imagedata r:id="rId19" o:title="refresh"/>
           </v:shape>
         </w:pict>
@@ -3592,7 +3989,7 @@
       <w:r>
         <w:lastRenderedPageBreak/>
         <w:pict w14:anchorId="1F886259">
-          <v:shape id="_x0000_i1078" type="#_x0000_t75" style="width:270pt;height:184pt">
+          <v:shape id="_x0000_i1035" type="#_x0000_t75" style="width:270.35pt;height:184.1pt">
             <v:imagedata r:id="rId20" o:title="onChanged"/>
           </v:shape>
         </w:pict>
@@ -3781,7 +4178,7 @@
       </w:pPr>
       <w:r>
         <w:pict w14:anchorId="7925E1A0">
-          <v:shape id="_x0000_i1081" type="#_x0000_t75" style="width:305.5pt;height:174pt">
+          <v:shape id="_x0000_i1036" type="#_x0000_t75" style="width:305.65pt;height:173.9pt">
             <v:imagedata r:id="rId21" o:title="onRefresh"/>
           </v:shape>
         </w:pict>
@@ -3862,7 +4259,7 @@
       <w:r>
         <w:lastRenderedPageBreak/>
         <w:pict w14:anchorId="1CCBF5A3">
-          <v:shape id="_x0000_i1086" type="#_x0000_t75" style="width:351pt;height:287pt">
+          <v:shape id="_x0000_i1037" type="#_x0000_t75" style="width:351.15pt;height:287.3pt">
             <v:imagedata r:id="rId22" o:title="refreshData"/>
           </v:shape>
         </w:pict>
@@ -4300,7 +4697,7 @@
           <v:path o:extrusionok="f" gradientshapeok="t" o:connecttype="rect"/>
           <o:lock v:ext="edit" aspectratio="t"/>
         </v:shapetype>
-        <v:shape id="_x0000_i1025" type="#_x0000_t75" style="width:141.5pt;height:48.5pt">
+        <v:shape id="_x0000_i1025" type="#_x0000_t75" style="width:141.3pt;height:48.25pt">
           <v:imagedata r:id="rId1" o:title="SEDCO_logo"/>
         </v:shape>
       </w:pict>
@@ -4414,7 +4811,7 @@
           <v:path o:extrusionok="f" gradientshapeok="t" o:connecttype="rect"/>
           <o:lock v:ext="edit" aspectratio="t"/>
         </v:shapetype>
-        <v:shape id="_x0000_i1027" type="#_x0000_t75" style="width:122.5pt;height:24.5pt">
+        <v:shape id="_x0000_i1038" type="#_x0000_t75" style="width:122.25pt;height:24.45pt">
           <v:imagedata r:id="rId1" o:title="SEDCO_logo"/>
         </v:shape>
       </w:pict>
@@ -7176,6 +7573,7 @@
   <w:style w:type="character" w:default="1" w:styleId="DefaultParagraphFont">
     <w:name w:val="Default Paragraph Font"/>
     <w:uiPriority w:val="1"/>
+    <w:semiHidden/>
     <w:unhideWhenUsed/>
   </w:style>
   <w:style w:type="table" w:default="1" w:styleId="TableNormal">
@@ -8546,7 +8944,7 @@
 </file>
 
 <file path=customXml/itemProps1.xml><?xml version="1.0" encoding="utf-8"?>
-<ds:datastoreItem xmlns:ds="http://schemas.openxmlformats.org/officeDocument/2006/customXml" ds:itemID="{8BF8BE2E-0BF2-42A1-9ECA-36FB39A24F5C}">
+<ds:datastoreItem xmlns:ds="http://schemas.openxmlformats.org/officeDocument/2006/customXml" ds:itemID="{C976C89F-69FC-4DF6-9C59-8C4247FD4967}">
   <ds:schemaRefs>
     <ds:schemaRef ds:uri="http://schemas.openxmlformats.org/officeDocument/2006/bibliography"/>
   </ds:schemaRefs>
